--- a/10-1-2022.docx
+++ b/10-1-2022.docx
@@ -1,6 +1,6 @@
 
 <file path=word/document.xml><?xml version="1.0" encoding="utf-8"?>
-<w:document xmlns:wpc="http://schemas.microsoft.com/office/word/2010/wordprocessingCanvas" xmlns:cx="http://schemas.microsoft.com/office/drawing/2014/chartex" xmlns:cx1="http://schemas.microsoft.com/office/drawing/2015/9/8/chartex" xmlns:cx2="http://schemas.microsoft.com/office/drawing/2015/10/21/chartex" xmlns:cx3="http://schemas.microsoft.com/office/drawing/2016/5/9/chartex" xmlns:cx4="http://schemas.microsoft.com/office/drawing/2016/5/10/chartex" xmlns:cx5="http://schemas.microsoft.com/office/drawing/2016/5/11/chartex" xmlns:cx6="http://schemas.microsoft.com/office/drawing/2016/5/12/chartex" xmlns:cx7="http://schemas.microsoft.com/office/drawing/2016/5/13/chartex" xmlns:cx8="http://schemas.microsoft.com/office/drawing/2016/5/14/chartex" xmlns:mc="http://schemas.openxmlformats.org/markup-compatibility/2006" xmlns:aink="http://schemas.microsoft.com/office/drawing/2016/ink" xmlns:am3d="http://schemas.microsoft.com/office/drawing/2017/model3d" xmlns:o="urn:schemas-microsoft-com:office:office" xmlns:r="http://schemas.openxmlformats.org/officeDocument/2006/relationships" xmlns:m="http://schemas.openxmlformats.org/officeDocument/2006/math" xmlns:v="urn:schemas-microsoft-com:vml" xmlns:wp14="http://schemas.microsoft.com/office/word/2010/wordprocessingDrawing" xmlns:wp="http://schemas.openxmlformats.org/drawingml/2006/wordprocessingDrawing" xmlns:w10="urn:schemas-microsoft-com:office:word" xmlns:w="http://schemas.openxmlformats.org/wordprocessingml/2006/main" xmlns:w14="http://schemas.microsoft.com/office/word/2010/wordml" xmlns:w15="http://schemas.microsoft.com/office/word/2012/wordml" xmlns:w16cex="http://schemas.microsoft.com/office/word/2018/wordml/cex" xmlns:w16cid="http://schemas.microsoft.com/office/word/2016/wordml/cid" xmlns:w16="http://schemas.microsoft.com/office/word/2018/wordml" xmlns:w16sdtdh="http://schemas.microsoft.com/office/word/2020/wordml/sdtdatahash" xmlns:w16se="http://schemas.microsoft.com/office/word/2015/wordml/symex" xmlns:wpg="http://schemas.microsoft.com/office/word/2010/wordprocessingGroup" xmlns:wpi="http://schemas.microsoft.com/office/word/2010/wordprocessingInk" xmlns:wne="http://schemas.microsoft.com/office/word/2006/wordml" xmlns:wps="http://schemas.microsoft.com/office/word/2010/wordprocessingShape" mc:Ignorable="w14 w15 w16se w16cid w16 w16cex w16sdtdh wp14">
+<w:document xmlns:wpc="http://schemas.microsoft.com/office/word/2010/wordprocessingCanvas" xmlns:cx="http://schemas.microsoft.com/office/drawing/2014/chartex" xmlns:mc="http://schemas.openxmlformats.org/markup-compatibility/2006" xmlns:o="urn:schemas-microsoft-com:office:office" xmlns:r="http://schemas.openxmlformats.org/officeDocument/2006/relationships" xmlns:m="http://schemas.openxmlformats.org/officeDocument/2006/math" xmlns:v="urn:schemas-microsoft-com:vml" xmlns:wp14="http://schemas.microsoft.com/office/word/2010/wordprocessingDrawing" xmlns:wp="http://schemas.openxmlformats.org/drawingml/2006/wordprocessingDrawing" xmlns:w10="urn:schemas-microsoft-com:office:word" xmlns:w="http://schemas.openxmlformats.org/wordprocessingml/2006/main" xmlns:w14="http://schemas.microsoft.com/office/word/2010/wordml" xmlns:w15="http://schemas.microsoft.com/office/word/2012/wordml" xmlns:w16se="http://schemas.microsoft.com/office/word/2015/wordml/symex" xmlns:wpg="http://schemas.microsoft.com/office/word/2010/wordprocessingGroup" xmlns:wpi="http://schemas.microsoft.com/office/word/2010/wordprocessingInk" xmlns:wne="http://schemas.microsoft.com/office/word/2006/wordml" xmlns:wps="http://schemas.microsoft.com/office/word/2010/wordprocessingShape" mc:Ignorable="w14 w15 w16se wp14">
   <w:body>
     <w:tbl>
       <w:tblPr>
@@ -26,14 +26,8 @@
                 <w:szCs w:val="28"/>
               </w:rPr>
             </w:pPr>
-            <w:r>
-              <w:rPr>
-                <w:rFonts w:asciiTheme="majorHAnsi" w:hAnsiTheme="majorHAnsi" w:cstheme="majorHAnsi"/>
-                <w:sz w:val="28"/>
-                <w:szCs w:val="28"/>
-              </w:rPr>
-              <w:t>101</w:t>
-            </w:r>
+            <w:bookmarkStart w:id="0" w:name="_GoBack"/>
+            <w:bookmarkEnd w:id="0"/>
           </w:p>
         </w:tc>
         <w:tc>
@@ -86,14 +80,6 @@
                 <w:szCs w:val="28"/>
               </w:rPr>
             </w:pPr>
-            <w:r>
-              <w:rPr>
-                <w:rFonts w:asciiTheme="majorHAnsi" w:hAnsiTheme="majorHAnsi" w:cstheme="majorHAnsi"/>
-                <w:sz w:val="28"/>
-                <w:szCs w:val="28"/>
-              </w:rPr>
-              <w:t>102</w:t>
-            </w:r>
           </w:p>
         </w:tc>
         <w:tc>
@@ -288,14 +274,6 @@
                 <w:szCs w:val="28"/>
               </w:rPr>
             </w:pPr>
-            <w:r>
-              <w:rPr>
-                <w:rFonts w:asciiTheme="majorHAnsi" w:hAnsiTheme="majorHAnsi" w:cstheme="majorHAnsi"/>
-                <w:sz w:val="28"/>
-                <w:szCs w:val="28"/>
-              </w:rPr>
-              <w:t>103.</w:t>
-            </w:r>
           </w:p>
         </w:tc>
         <w:tc>
@@ -348,14 +326,6 @@
                 <w:szCs w:val="28"/>
               </w:rPr>
             </w:pPr>
-            <w:r>
-              <w:rPr>
-                <w:rFonts w:asciiTheme="majorHAnsi" w:hAnsiTheme="majorHAnsi" w:cstheme="majorHAnsi"/>
-                <w:sz w:val="28"/>
-                <w:szCs w:val="28"/>
-              </w:rPr>
-              <w:t>104.</w:t>
-            </w:r>
           </w:p>
         </w:tc>
         <w:tc>
@@ -520,14 +490,6 @@
                 <w:szCs w:val="28"/>
               </w:rPr>
             </w:pPr>
-            <w:r>
-              <w:rPr>
-                <w:rFonts w:asciiTheme="majorHAnsi" w:hAnsiTheme="majorHAnsi" w:cstheme="majorHAnsi"/>
-                <w:sz w:val="28"/>
-                <w:szCs w:val="28"/>
-              </w:rPr>
-              <w:t>105.</w:t>
-            </w:r>
           </w:p>
         </w:tc>
         <w:tc>
@@ -695,14 +657,6 @@
                 <w:szCs w:val="28"/>
               </w:rPr>
             </w:pPr>
-            <w:r>
-              <w:rPr>
-                <w:rFonts w:asciiTheme="majorHAnsi" w:hAnsiTheme="majorHAnsi" w:cstheme="majorHAnsi"/>
-                <w:sz w:val="28"/>
-                <w:szCs w:val="28"/>
-              </w:rPr>
-              <w:t>106.</w:t>
-            </w:r>
           </w:p>
         </w:tc>
         <w:tc>
@@ -861,14 +815,6 @@
                 <w:szCs w:val="28"/>
               </w:rPr>
             </w:pPr>
-            <w:r>
-              <w:rPr>
-                <w:rFonts w:asciiTheme="majorHAnsi" w:hAnsiTheme="majorHAnsi" w:cstheme="majorHAnsi"/>
-                <w:sz w:val="28"/>
-                <w:szCs w:val="28"/>
-              </w:rPr>
-              <w:t>107.</w:t>
-            </w:r>
           </w:p>
         </w:tc>
         <w:tc>
@@ -990,7 +936,6 @@
                 <w:sz w:val="28"/>
                 <w:szCs w:val="28"/>
               </w:rPr>
-              <w:lastRenderedPageBreak/>
               <w:t>Các trận mưa lớn xảy ra trong tháng 5 là khá</w:t>
             </w:r>
           </w:p>
@@ -1027,15 +972,6 @@
                 <w:szCs w:val="28"/>
               </w:rPr>
             </w:pPr>
-            <w:r>
-              <w:rPr>
-                <w:rFonts w:asciiTheme="majorHAnsi" w:hAnsiTheme="majorHAnsi" w:cstheme="majorHAnsi"/>
-                <w:sz w:val="28"/>
-                <w:szCs w:val="28"/>
-              </w:rPr>
-              <w:lastRenderedPageBreak/>
-              <w:t>108.</w:t>
-            </w:r>
           </w:p>
         </w:tc>
         <w:tc>
@@ -1110,6 +1046,7 @@
                 <w:sz w:val="28"/>
                 <w:szCs w:val="28"/>
               </w:rPr>
+              <w:lastRenderedPageBreak/>
               <w:t xml:space="preserve">(C) ngoại trừ </w:t>
             </w:r>
           </w:p>
@@ -1149,6 +1086,7 @@
                 <w:sz w:val="28"/>
                 <w:szCs w:val="28"/>
               </w:rPr>
+              <w:lastRenderedPageBreak/>
               <w:t>Nhắc nhở khách hàng trả lại xe đã thuê …. một thùng nhiên liệu đầy.</w:t>
             </w:r>
           </w:p>
@@ -1185,23 +1123,6 @@
                 <w:szCs w:val="28"/>
               </w:rPr>
             </w:pPr>
-            <w:r>
-              <w:rPr>
-                <w:rFonts w:asciiTheme="majorHAnsi" w:hAnsiTheme="majorHAnsi" w:cstheme="majorHAnsi"/>
-                <w:sz w:val="28"/>
-                <w:szCs w:val="28"/>
-              </w:rPr>
-              <w:t>109.</w:t>
-            </w:r>
-          </w:p>
-          <w:p>
-            <w:pPr>
-              <w:rPr>
-                <w:rFonts w:asciiTheme="majorHAnsi" w:hAnsiTheme="majorHAnsi" w:cstheme="majorHAnsi"/>
-                <w:sz w:val="28"/>
-                <w:szCs w:val="28"/>
-              </w:rPr>
-            </w:pPr>
           </w:p>
         </w:tc>
         <w:tc>
@@ -1379,14 +1300,6 @@
                 <w:szCs w:val="28"/>
               </w:rPr>
             </w:pPr>
-            <w:r>
-              <w:rPr>
-                <w:rFonts w:asciiTheme="majorHAnsi" w:hAnsiTheme="majorHAnsi" w:cstheme="majorHAnsi"/>
-                <w:sz w:val="28"/>
-                <w:szCs w:val="28"/>
-              </w:rPr>
-              <w:t>110</w:t>
-            </w:r>
           </w:p>
         </w:tc>
         <w:tc>
@@ -1441,14 +1354,6 @@
                 <w:szCs w:val="28"/>
               </w:rPr>
             </w:pPr>
-            <w:r>
-              <w:rPr>
-                <w:rFonts w:asciiTheme="majorHAnsi" w:hAnsiTheme="majorHAnsi" w:cstheme="majorHAnsi"/>
-                <w:sz w:val="28"/>
-                <w:szCs w:val="28"/>
-              </w:rPr>
-              <w:t>111.</w:t>
-            </w:r>
           </w:p>
         </w:tc>
         <w:tc>
@@ -1608,14 +1513,6 @@
                 <w:szCs w:val="28"/>
               </w:rPr>
             </w:pPr>
-            <w:r>
-              <w:rPr>
-                <w:rFonts w:asciiTheme="majorHAnsi" w:hAnsiTheme="majorHAnsi" w:cstheme="majorHAnsi"/>
-                <w:sz w:val="28"/>
-                <w:szCs w:val="28"/>
-              </w:rPr>
-              <w:t>112.</w:t>
-            </w:r>
           </w:p>
         </w:tc>
         <w:tc>
@@ -1775,14 +1672,6 @@
                 <w:szCs w:val="28"/>
               </w:rPr>
             </w:pPr>
-            <w:r>
-              <w:rPr>
-                <w:rFonts w:asciiTheme="majorHAnsi" w:hAnsiTheme="majorHAnsi" w:cstheme="majorHAnsi"/>
-                <w:sz w:val="28"/>
-                <w:szCs w:val="28"/>
-              </w:rPr>
-              <w:t>113.</w:t>
-            </w:r>
           </w:p>
         </w:tc>
         <w:tc>
@@ -1829,7 +1718,6 @@
                 <w:sz w:val="28"/>
                 <w:szCs w:val="28"/>
               </w:rPr>
-              <w:lastRenderedPageBreak/>
               <w:t>(B) cân bằng</w:t>
             </w:r>
           </w:p>
@@ -1916,7 +1804,6 @@
                 <w:sz w:val="28"/>
                 <w:szCs w:val="28"/>
               </w:rPr>
-              <w:lastRenderedPageBreak/>
               <w:t>Vui lòng … Hearnshaw đáp ứng mọi nhu cầu về thiết bị gia dụng của bạn.</w:t>
             </w:r>
           </w:p>
@@ -1962,15 +1849,6 @@
                 <w:szCs w:val="28"/>
               </w:rPr>
             </w:pPr>
-            <w:r>
-              <w:rPr>
-                <w:rFonts w:asciiTheme="majorHAnsi" w:hAnsiTheme="majorHAnsi" w:cstheme="majorHAnsi"/>
-                <w:sz w:val="28"/>
-                <w:szCs w:val="28"/>
-              </w:rPr>
-              <w:lastRenderedPageBreak/>
-              <w:t>114</w:t>
-            </w:r>
           </w:p>
         </w:tc>
         <w:tc>
@@ -2130,14 +2008,6 @@
                 <w:szCs w:val="28"/>
               </w:rPr>
             </w:pPr>
-            <w:r>
-              <w:rPr>
-                <w:rFonts w:asciiTheme="majorHAnsi" w:hAnsiTheme="majorHAnsi" w:cstheme="majorHAnsi"/>
-                <w:sz w:val="28"/>
-                <w:szCs w:val="28"/>
-              </w:rPr>
-              <w:t>115.</w:t>
-            </w:r>
           </w:p>
         </w:tc>
         <w:tc>
@@ -2268,7 +2138,17 @@
                 <w:sz w:val="28"/>
                 <w:szCs w:val="28"/>
               </w:rPr>
-              <w:t>Những người đi bộ đường dài, - để khám phá những con đường mòn mới mở, đã đến thăm Khu Bảo tồn Thiên nhiên Millar với số lượng kỷ lục.</w:t>
+              <w:lastRenderedPageBreak/>
+              <w:t xml:space="preserve">Những người đi bộ đường dài, - để khám phá những con đường mòn mới mở, đã </w:t>
+            </w:r>
+            <w:r>
+              <w:rPr>
+                <w:rFonts w:asciiTheme="majorHAnsi" w:hAnsiTheme="majorHAnsi" w:cstheme="majorHAnsi"/>
+                <w:sz w:val="28"/>
+                <w:szCs w:val="28"/>
+              </w:rPr>
+              <w:lastRenderedPageBreak/>
+              <w:t>đến thăm Khu Bảo tồn Thiên nhiên Millar với số lượng kỷ lục.</w:t>
             </w:r>
           </w:p>
           <w:p>
@@ -2313,14 +2193,6 @@
                 <w:szCs w:val="28"/>
               </w:rPr>
             </w:pPr>
-            <w:r>
-              <w:rPr>
-                <w:rFonts w:asciiTheme="majorHAnsi" w:hAnsiTheme="majorHAnsi" w:cstheme="majorHAnsi"/>
-                <w:sz w:val="28"/>
-                <w:szCs w:val="28"/>
-              </w:rPr>
-              <w:t>116.</w:t>
-            </w:r>
           </w:p>
         </w:tc>
         <w:tc>
@@ -2487,14 +2359,6 @@
                 <w:szCs w:val="28"/>
               </w:rPr>
             </w:pPr>
-            <w:r>
-              <w:rPr>
-                <w:rFonts w:asciiTheme="majorHAnsi" w:hAnsiTheme="majorHAnsi" w:cstheme="majorHAnsi"/>
-                <w:sz w:val="28"/>
-                <w:szCs w:val="28"/>
-              </w:rPr>
-              <w:t>117</w:t>
-            </w:r>
           </w:p>
         </w:tc>
         <w:tc>
@@ -2594,7 +2458,6 @@
                 <w:sz w:val="28"/>
                 <w:szCs w:val="28"/>
               </w:rPr>
-              <w:lastRenderedPageBreak/>
               <w:t>(D) chủ yếu</w:t>
             </w:r>
           </w:p>
@@ -2617,7 +2480,6 @@
                 <w:sz w:val="28"/>
                 <w:szCs w:val="28"/>
               </w:rPr>
-              <w:lastRenderedPageBreak/>
               <w:t>. Cư dân lo ngại về ảnh hưởng của dự án đối với tình trạng tắc nghẽn giao thông.</w:t>
             </w:r>
           </w:p>
@@ -2654,23 +2516,6 @@
                 <w:szCs w:val="28"/>
               </w:rPr>
             </w:pPr>
-            <w:r>
-              <w:rPr>
-                <w:rFonts w:asciiTheme="majorHAnsi" w:hAnsiTheme="majorHAnsi" w:cstheme="majorHAnsi"/>
-                <w:sz w:val="28"/>
-                <w:szCs w:val="28"/>
-              </w:rPr>
-              <w:t>118.</w:t>
-            </w:r>
-          </w:p>
-          <w:p>
-            <w:pPr>
-              <w:rPr>
-                <w:rFonts w:asciiTheme="majorHAnsi" w:hAnsiTheme="majorHAnsi" w:cstheme="majorHAnsi"/>
-                <w:sz w:val="28"/>
-                <w:szCs w:val="28"/>
-              </w:rPr>
-            </w:pPr>
           </w:p>
         </w:tc>
         <w:tc>
@@ -2811,14 +2656,6 @@
                 <w:szCs w:val="28"/>
               </w:rPr>
             </w:pPr>
-            <w:r>
-              <w:rPr>
-                <w:rFonts w:asciiTheme="majorHAnsi" w:hAnsiTheme="majorHAnsi" w:cstheme="majorHAnsi"/>
-                <w:sz w:val="28"/>
-                <w:szCs w:val="28"/>
-              </w:rPr>
-              <w:t>119</w:t>
-            </w:r>
           </w:p>
         </w:tc>
         <w:tc>
@@ -2959,14 +2796,6 @@
                 <w:szCs w:val="28"/>
               </w:rPr>
             </w:pPr>
-            <w:r>
-              <w:rPr>
-                <w:rFonts w:asciiTheme="majorHAnsi" w:hAnsiTheme="majorHAnsi" w:cstheme="majorHAnsi"/>
-                <w:sz w:val="28"/>
-                <w:szCs w:val="28"/>
-              </w:rPr>
-              <w:t>120</w:t>
-            </w:r>
           </w:p>
         </w:tc>
         <w:tc>
@@ -3021,14 +2850,6 @@
                 <w:szCs w:val="28"/>
               </w:rPr>
             </w:pPr>
-            <w:r>
-              <w:rPr>
-                <w:rFonts w:asciiTheme="majorHAnsi" w:hAnsiTheme="majorHAnsi" w:cstheme="majorHAnsi"/>
-                <w:sz w:val="28"/>
-                <w:szCs w:val="28"/>
-              </w:rPr>
-              <w:t>121.</w:t>
-            </w:r>
           </w:p>
         </w:tc>
         <w:tc>
@@ -3213,14 +3034,6 @@
                 <w:szCs w:val="28"/>
               </w:rPr>
             </w:pPr>
-            <w:r>
-              <w:rPr>
-                <w:rFonts w:asciiTheme="majorHAnsi" w:hAnsiTheme="majorHAnsi" w:cstheme="majorHAnsi"/>
-                <w:sz w:val="28"/>
-                <w:szCs w:val="28"/>
-              </w:rPr>
-              <w:t>122.</w:t>
-            </w:r>
           </w:p>
         </w:tc>
         <w:tc>
@@ -3352,14 +3165,6 @@
                 <w:szCs w:val="28"/>
               </w:rPr>
             </w:pPr>
-            <w:r>
-              <w:rPr>
-                <w:rFonts w:asciiTheme="majorHAnsi" w:hAnsiTheme="majorHAnsi" w:cstheme="majorHAnsi"/>
-                <w:sz w:val="28"/>
-                <w:szCs w:val="28"/>
-              </w:rPr>
-              <w:t>123.</w:t>
-            </w:r>
           </w:p>
         </w:tc>
         <w:tc>
@@ -3490,7 +3295,6 @@
                 <w:sz w:val="28"/>
                 <w:szCs w:val="28"/>
               </w:rPr>
-              <w:lastRenderedPageBreak/>
               <w:t>Abelos Café có thể cung cấp rau và trái cây từ các trang trại địa phương.</w:t>
             </w:r>
           </w:p>
@@ -3527,14 +3331,6 @@
                 <w:szCs w:val="28"/>
               </w:rPr>
             </w:pPr>
-            <w:r>
-              <w:rPr>
-                <w:rFonts w:asciiTheme="majorHAnsi" w:hAnsiTheme="majorHAnsi" w:cstheme="majorHAnsi"/>
-                <w:sz w:val="28"/>
-                <w:szCs w:val="28"/>
-              </w:rPr>
-              <w:t>124.</w:t>
-            </w:r>
           </w:p>
         </w:tc>
         <w:tc>
@@ -3666,14 +3462,6 @@
                 <w:szCs w:val="28"/>
               </w:rPr>
             </w:pPr>
-            <w:r>
-              <w:rPr>
-                <w:rFonts w:asciiTheme="majorHAnsi" w:hAnsiTheme="majorHAnsi" w:cstheme="majorHAnsi"/>
-                <w:sz w:val="28"/>
-                <w:szCs w:val="28"/>
-              </w:rPr>
-              <w:t>125</w:t>
-            </w:r>
           </w:p>
         </w:tc>
         <w:tc>
@@ -3830,14 +3618,6 @@
                 <w:szCs w:val="28"/>
               </w:rPr>
             </w:pPr>
-            <w:r>
-              <w:rPr>
-                <w:rFonts w:asciiTheme="majorHAnsi" w:hAnsiTheme="majorHAnsi" w:cstheme="majorHAnsi"/>
-                <w:sz w:val="28"/>
-                <w:szCs w:val="28"/>
-              </w:rPr>
-              <w:t>126.</w:t>
-            </w:r>
           </w:p>
         </w:tc>
         <w:tc>
@@ -4021,14 +3801,6 @@
                 <w:szCs w:val="28"/>
               </w:rPr>
             </w:pPr>
-            <w:r>
-              <w:rPr>
-                <w:rFonts w:asciiTheme="majorHAnsi" w:hAnsiTheme="majorHAnsi" w:cstheme="majorHAnsi"/>
-                <w:sz w:val="28"/>
-                <w:szCs w:val="28"/>
-              </w:rPr>
-              <w:t>127.</w:t>
-            </w:r>
           </w:p>
         </w:tc>
         <w:tc>
@@ -4194,14 +3966,6 @@
                 <w:szCs w:val="28"/>
               </w:rPr>
             </w:pPr>
-            <w:r>
-              <w:rPr>
-                <w:rFonts w:asciiTheme="majorHAnsi" w:hAnsiTheme="majorHAnsi" w:cstheme="majorHAnsi"/>
-                <w:sz w:val="28"/>
-                <w:szCs w:val="28"/>
-              </w:rPr>
-              <w:t>128.</w:t>
-            </w:r>
           </w:p>
         </w:tc>
         <w:tc>
@@ -4248,6 +4012,7 @@
                 <w:sz w:val="28"/>
                 <w:szCs w:val="28"/>
               </w:rPr>
+              <w:lastRenderedPageBreak/>
               <w:t>(B) cuối cùng</w:t>
             </w:r>
           </w:p>
@@ -4300,7 +4065,6 @@
                 <w:sz w:val="28"/>
                 <w:szCs w:val="28"/>
               </w:rPr>
-              <w:lastRenderedPageBreak/>
               <w:t>(D) cần thiết</w:t>
             </w:r>
           </w:p>
@@ -4369,14 +4133,6 @@
                 <w:szCs w:val="28"/>
               </w:rPr>
             </w:pPr>
-            <w:r>
-              <w:rPr>
-                <w:rFonts w:asciiTheme="majorHAnsi" w:hAnsiTheme="majorHAnsi" w:cstheme="majorHAnsi"/>
-                <w:sz w:val="28"/>
-                <w:szCs w:val="28"/>
-              </w:rPr>
-              <w:t>129.</w:t>
-            </w:r>
           </w:p>
         </w:tc>
         <w:tc>
@@ -4533,14 +4289,6 @@
                 <w:szCs w:val="28"/>
               </w:rPr>
             </w:pPr>
-            <w:r>
-              <w:rPr>
-                <w:rFonts w:asciiTheme="majorHAnsi" w:hAnsiTheme="majorHAnsi" w:cstheme="majorHAnsi"/>
-                <w:sz w:val="28"/>
-                <w:szCs w:val="28"/>
-              </w:rPr>
-              <w:t>130.</w:t>
-            </w:r>
           </w:p>
         </w:tc>
         <w:tc>
@@ -4837,7 +4585,6 @@
           <w:sz w:val="28"/>
           <w:szCs w:val="28"/>
         </w:rPr>
-        <w:lastRenderedPageBreak/>
         <w:t>Người đàn ông đang chỉ vào địa điểm trên bản đồ</w:t>
       </w:r>
     </w:p>
@@ -4981,6 +4728,7 @@
           <w:sz w:val="28"/>
           <w:szCs w:val="28"/>
         </w:rPr>
+        <w:lastRenderedPageBreak/>
         <w:t>Cô ấy đang cuộn cái chiếu dưới tay của cô ấy</w:t>
       </w:r>
     </w:p>
@@ -5141,7 +4889,6 @@
           <w:sz w:val="28"/>
           <w:szCs w:val="28"/>
         </w:rPr>
-        <w:lastRenderedPageBreak/>
         <w:t>Việc lắp đặt dụng cụ nhà bếp đã được sắp xếp trên khăn ăn</w:t>
       </w:r>
     </w:p>
@@ -5449,7 +5196,6 @@
           <w:sz w:val="28"/>
           <w:szCs w:val="28"/>
         </w:rPr>
-        <w:lastRenderedPageBreak/>
         <w:t>9h buổi sáng</w:t>
       </w:r>
     </w:p>
@@ -5534,6 +5280,7 @@
           <w:sz w:val="28"/>
           <w:szCs w:val="28"/>
         </w:rPr>
+        <w:lastRenderedPageBreak/>
         <w:t>Hôm nay vào trưa</w:t>
       </w:r>
     </w:p>
@@ -5765,7 +5512,6 @@
           <w:sz w:val="28"/>
           <w:szCs w:val="28"/>
         </w:rPr>
-        <w:lastRenderedPageBreak/>
         <w:t>Chúng ta nên thảo luận về việc sát nhập vào ngày mai hay thứ 6?</w:t>
       </w:r>
     </w:p>
@@ -6081,7 +5827,6 @@
           <w:sz w:val="28"/>
           <w:szCs w:val="28"/>
         </w:rPr>
-        <w:lastRenderedPageBreak/>
         <w:t>Không , anh ấy đã nghỉ hưu tháng trước</w:t>
       </w:r>
     </w:p>
@@ -6103,6 +5848,7 @@
           <w:sz w:val="28"/>
           <w:szCs w:val="28"/>
         </w:rPr>
+        <w:lastRenderedPageBreak/>
         <w:t>Chúng tôi sẽ sớm bán máy rửa chén thương hiệu cảu bạn , phải không ?</w:t>
       </w:r>
     </w:p>
@@ -6397,7 +6143,6 @@
           <w:sz w:val="28"/>
           <w:szCs w:val="28"/>
         </w:rPr>
-        <w:lastRenderedPageBreak/>
         <w:t>J đã đánh dấu việc đánh giá đó</w:t>
       </w:r>
     </w:p>
@@ -6671,6 +6416,7 @@
           <w:sz w:val="28"/>
           <w:szCs w:val="28"/>
         </w:rPr>
+        <w:lastRenderedPageBreak/>
         <w:t>Đó là giá tốt</w:t>
       </w:r>
     </w:p>
@@ -6713,7 +6459,6 @@
           <w:sz w:val="28"/>
           <w:szCs w:val="28"/>
         </w:rPr>
-        <w:lastRenderedPageBreak/>
         <w:t>Sự kiện đã bị hủy</w:t>
       </w:r>
     </w:p>
@@ -7029,7 +6774,6 @@
           <w:sz w:val="28"/>
           <w:szCs w:val="28"/>
         </w:rPr>
-        <w:lastRenderedPageBreak/>
         <w:t>Bạn đã gửi cho tất cả nhân viên chính sách kì nghỉ được chỉnh sửa chưa ?</w:t>
       </w:r>
     </w:p>
@@ -7240,6 +6984,7 @@
           <w:sz w:val="28"/>
           <w:szCs w:val="28"/>
         </w:rPr>
+        <w:lastRenderedPageBreak/>
         <w:t>T đã nói không cần đưa cho anh ấy bài trình bày</w:t>
       </w:r>
     </w:p>
@@ -7282,7 +7027,6 @@
           <w:sz w:val="28"/>
           <w:szCs w:val="28"/>
         </w:rPr>
-        <w:lastRenderedPageBreak/>
         <w:t>Kĩ sư đã làm tiếng ồn mới trong quá 1 giờ</w:t>
       </w:r>
     </w:p>
@@ -7453,7 +7197,7 @@
 </file>
 
 <file path=word/numbering.xml><?xml version="1.0" encoding="utf-8"?>
-<w:numbering xmlns:wpc="http://schemas.microsoft.com/office/word/2010/wordprocessingCanvas" xmlns:cx="http://schemas.microsoft.com/office/drawing/2014/chartex" xmlns:cx1="http://schemas.microsoft.com/office/drawing/2015/9/8/chartex" xmlns:cx2="http://schemas.microsoft.com/office/drawing/2015/10/21/chartex" xmlns:cx3="http://schemas.microsoft.com/office/drawing/2016/5/9/chartex" xmlns:cx4="http://schemas.microsoft.com/office/drawing/2016/5/10/chartex" xmlns:cx5="http://schemas.microsoft.com/office/drawing/2016/5/11/chartex" xmlns:cx6="http://schemas.microsoft.com/office/drawing/2016/5/12/chartex" xmlns:cx7="http://schemas.microsoft.com/office/drawing/2016/5/13/chartex" xmlns:cx8="http://schemas.microsoft.com/office/drawing/2016/5/14/chartex" xmlns:mc="http://schemas.openxmlformats.org/markup-compatibility/2006" xmlns:aink="http://schemas.microsoft.com/office/drawing/2016/ink" xmlns:am3d="http://schemas.microsoft.com/office/drawing/2017/model3d" xmlns:o="urn:schemas-microsoft-com:office:office" xmlns:r="http://schemas.openxmlformats.org/officeDocument/2006/relationships" xmlns:m="http://schemas.openxmlformats.org/officeDocument/2006/math" xmlns:v="urn:schemas-microsoft-com:vml" xmlns:wp14="http://schemas.microsoft.com/office/word/2010/wordprocessingDrawing" xmlns:wp="http://schemas.openxmlformats.org/drawingml/2006/wordprocessingDrawing" xmlns:w10="urn:schemas-microsoft-com:office:word" xmlns:w="http://schemas.openxmlformats.org/wordprocessingml/2006/main" xmlns:w14="http://schemas.microsoft.com/office/word/2010/wordml" xmlns:w15="http://schemas.microsoft.com/office/word/2012/wordml" xmlns:w16cex="http://schemas.microsoft.com/office/word/2018/wordml/cex" xmlns:w16cid="http://schemas.microsoft.com/office/word/2016/wordml/cid" xmlns:w16="http://schemas.microsoft.com/office/word/2018/wordml" xmlns:w16sdtdh="http://schemas.microsoft.com/office/word/2020/wordml/sdtdatahash" xmlns:w16se="http://schemas.microsoft.com/office/word/2015/wordml/symex" xmlns:wpg="http://schemas.microsoft.com/office/word/2010/wordprocessingGroup" xmlns:wpi="http://schemas.microsoft.com/office/word/2010/wordprocessingInk" xmlns:wne="http://schemas.microsoft.com/office/word/2006/wordml" xmlns:wps="http://schemas.microsoft.com/office/word/2010/wordprocessingShape" mc:Ignorable="w14 w15 w16se w16cid w16 w16cex w16sdtdh wp14">
+<w:numbering xmlns:wpc="http://schemas.microsoft.com/office/word/2010/wordprocessingCanvas" xmlns:cx="http://schemas.microsoft.com/office/drawing/2014/chartex" xmlns:mc="http://schemas.openxmlformats.org/markup-compatibility/2006" xmlns:o="urn:schemas-microsoft-com:office:office" xmlns:r="http://schemas.openxmlformats.org/officeDocument/2006/relationships" xmlns:m="http://schemas.openxmlformats.org/officeDocument/2006/math" xmlns:v="urn:schemas-microsoft-com:vml" xmlns:wp14="http://schemas.microsoft.com/office/word/2010/wordprocessingDrawing" xmlns:wp="http://schemas.openxmlformats.org/drawingml/2006/wordprocessingDrawing" xmlns:w10="urn:schemas-microsoft-com:office:word" xmlns:w="http://schemas.openxmlformats.org/wordprocessingml/2006/main" xmlns:w14="http://schemas.microsoft.com/office/word/2010/wordml" xmlns:w15="http://schemas.microsoft.com/office/word/2012/wordml" xmlns:w16se="http://schemas.microsoft.com/office/word/2015/wordml/symex" xmlns:wpg="http://schemas.microsoft.com/office/word/2010/wordprocessingGroup" xmlns:wpi="http://schemas.microsoft.com/office/word/2010/wordprocessingInk" xmlns:wne="http://schemas.microsoft.com/office/word/2006/wordml" xmlns:wps="http://schemas.microsoft.com/office/word/2010/wordprocessingShape" mc:Ignorable="w14 w15 w16se wp14">
   <w:abstractNum w:abstractNumId="0" w15:restartNumberingAfterBreak="0">
     <w:nsid w:val="02DC5B8D"/>
     <w:multiLevelType w:val="multilevel"/>
@@ -14599,7 +14343,7 @@
 </file>
 
 <file path=word/styles.xml><?xml version="1.0" encoding="utf-8"?>
-<w:styles xmlns:mc="http://schemas.openxmlformats.org/markup-compatibility/2006" xmlns:r="http://schemas.openxmlformats.org/officeDocument/2006/relationships" xmlns:w="http://schemas.openxmlformats.org/wordprocessingml/2006/main" xmlns:w14="http://schemas.microsoft.com/office/word/2010/wordml" xmlns:w15="http://schemas.microsoft.com/office/word/2012/wordml" xmlns:w16cex="http://schemas.microsoft.com/office/word/2018/wordml/cex" xmlns:w16cid="http://schemas.microsoft.com/office/word/2016/wordml/cid" xmlns:w16="http://schemas.microsoft.com/office/word/2018/wordml" xmlns:w16sdtdh="http://schemas.microsoft.com/office/word/2020/wordml/sdtdatahash" xmlns:w16se="http://schemas.microsoft.com/office/word/2015/wordml/symex" mc:Ignorable="w14 w15 w16se w16cid w16 w16cex w16sdtdh">
+<w:styles xmlns:mc="http://schemas.openxmlformats.org/markup-compatibility/2006" xmlns:r="http://schemas.openxmlformats.org/officeDocument/2006/relationships" xmlns:w="http://schemas.openxmlformats.org/wordprocessingml/2006/main" xmlns:w14="http://schemas.microsoft.com/office/word/2010/wordml" xmlns:w15="http://schemas.microsoft.com/office/word/2012/wordml" xmlns:w16se="http://schemas.microsoft.com/office/word/2015/wordml/symex" mc:Ignorable="w14 w15 w16se">
   <w:docDefaults>
     <w:rPrDefault>
       <w:rPr>
@@ -14615,7 +14359,7 @@
       </w:pPr>
     </w:pPrDefault>
   </w:docDefaults>
-  <w:latentStyles w:defLockedState="0" w:defUIPriority="99" w:defSemiHidden="0" w:defUnhideWhenUsed="0" w:defQFormat="0" w:count="376">
+  <w:latentStyles w:defLockedState="0" w:defUIPriority="99" w:defSemiHidden="0" w:defUnhideWhenUsed="0" w:defQFormat="0" w:count="371">
     <w:lsdException w:name="Normal" w:uiPriority="0" w:qFormat="1"/>
     <w:lsdException w:name="heading 1" w:uiPriority="9" w:qFormat="1"/>
     <w:lsdException w:name="heading 2" w:semiHidden="1" w:uiPriority="9" w:unhideWhenUsed="1" w:qFormat="1"/>
@@ -14987,11 +14731,6 @@
     <w:lsdException w:name="List Table 5 Dark Accent 6" w:uiPriority="50"/>
     <w:lsdException w:name="List Table 6 Colorful Accent 6" w:uiPriority="51"/>
     <w:lsdException w:name="List Table 7 Colorful Accent 6" w:uiPriority="52"/>
-    <w:lsdException w:name="Mention" w:semiHidden="1" w:unhideWhenUsed="1"/>
-    <w:lsdException w:name="Smart Hyperlink" w:semiHidden="1" w:unhideWhenUsed="1"/>
-    <w:lsdException w:name="Hashtag" w:semiHidden="1" w:unhideWhenUsed="1"/>
-    <w:lsdException w:name="Unresolved Mention" w:semiHidden="1" w:unhideWhenUsed="1"/>
-    <w:lsdException w:name="Smart Link" w:semiHidden="1" w:unhideWhenUsed="1"/>
   </w:latentStyles>
   <w:style w:type="paragraph" w:default="1" w:styleId="Normal">
     <w:name w:val="Normal"/>
@@ -15000,6 +14739,7 @@
   <w:style w:type="character" w:default="1" w:styleId="DefaultParagraphFont">
     <w:name w:val="Default Paragraph Font"/>
     <w:uiPriority w:val="1"/>
+    <w:semiHidden/>
     <w:unhideWhenUsed/>
   </w:style>
   <w:style w:type="table" w:default="1" w:styleId="TableNormal">
